--- a/Instructions.docx
+++ b/Instructions.docx
@@ -450,7 +450,23 @@
           <w:rFonts w:ascii="Times New Roman" w:hAnsi="Times New Roman" w:cs="Times New Roman"/>
           <w:sz w:val="24"/>
         </w:rPr>
-        <w:t xml:space="preserve">4. When the scoring is completed for all articles, please contact Bo and </w:t>
+        <w:t xml:space="preserve">4. When the scoring is completed for </w:t>
+      </w:r>
+      <w:r>
+        <w:rPr>
+          <w:rFonts w:ascii="Times New Roman" w:hAnsi="Times New Roman" w:cs="Times New Roman"/>
+          <w:i/>
+          <w:sz w:val="24"/>
+          <w:u w:val="single"/>
+        </w:rPr>
+        <w:t>all</w:t>
+      </w:r>
+      <w:r>
+        <w:rPr>
+          <w:rFonts w:ascii="Times New Roman" w:hAnsi="Times New Roman" w:cs="Times New Roman"/>
+          <w:sz w:val="24"/>
+        </w:rPr>
+        <w:t xml:space="preserve"> articles, please contact Bo and </w:t>
       </w:r>
       <w:r>
         <w:rPr>
@@ -465,7 +481,36 @@
           <w:rFonts w:ascii="Times New Roman" w:hAnsi="Times New Roman" w:cs="Times New Roman"/>
           <w:sz w:val="24"/>
         </w:rPr>
-        <w:t xml:space="preserve"> all ann</w:t>
+        <w:t xml:space="preserve"> all annotated PDF files</w:t>
+      </w:r>
+      <w:r>
+        <w:rPr>
+          <w:rFonts w:ascii="Times New Roman" w:hAnsi="Times New Roman" w:cs="Times New Roman"/>
+          <w:sz w:val="24"/>
+        </w:rPr>
+        <w:t xml:space="preserve"> at once, ideally by</w:t>
+      </w:r>
+      <w:r>
+        <w:rPr>
+          <w:rFonts w:ascii="Times New Roman" w:hAnsi="Times New Roman" w:cs="Times New Roman"/>
+          <w:sz w:val="24"/>
+        </w:rPr>
+        <w:t xml:space="preserve"> February 2019.</w:t>
+      </w:r>
+    </w:p>
+    <w:p>
+      <w:pPr>
+        <w:rPr>
+          <w:rFonts w:ascii="Times New Roman" w:hAnsi="Times New Roman" w:cs="Times New Roman"/>
+          <w:sz w:val="24"/>
+        </w:rPr>
+      </w:pPr>
+      <w:r>
+        <w:rPr>
+          <w:rFonts w:ascii="Times New Roman" w:hAnsi="Times New Roman" w:cs="Times New Roman"/>
+          <w:sz w:val="24"/>
+        </w:rPr>
+        <w:t>5</w:t>
       </w:r>
       <w:bookmarkStart w:id="0" w:name="_GoBack"/>
       <w:bookmarkEnd w:id="0"/>
@@ -474,37 +519,7 @@
           <w:rFonts w:ascii="Times New Roman" w:hAnsi="Times New Roman" w:cs="Times New Roman"/>
           <w:sz w:val="24"/>
         </w:rPr>
-        <w:t>otated PDF files.</w:t>
-      </w:r>
-    </w:p>
-    <w:p>
-      <w:pPr>
-        <w:rPr>
-          <w:rFonts w:ascii="Times New Roman" w:hAnsi="Times New Roman" w:cs="Times New Roman"/>
-          <w:sz w:val="24"/>
-        </w:rPr>
-      </w:pPr>
-      <w:r>
-        <w:rPr>
-          <w:rFonts w:ascii="Times New Roman" w:hAnsi="Times New Roman" w:cs="Times New Roman"/>
-          <w:sz w:val="24"/>
-        </w:rPr>
-        <w:t>5. Ideally the scoring can be completed by February 2019.</w:t>
-      </w:r>
-    </w:p>
-    <w:p>
-      <w:pPr>
-        <w:rPr>
-          <w:rFonts w:ascii="Times New Roman" w:hAnsi="Times New Roman" w:cs="Times New Roman"/>
-          <w:sz w:val="24"/>
-        </w:rPr>
-      </w:pPr>
-      <w:r>
-        <w:rPr>
-          <w:rFonts w:ascii="Times New Roman" w:hAnsi="Times New Roman" w:cs="Times New Roman"/>
-          <w:sz w:val="24"/>
-        </w:rPr>
-        <w:t xml:space="preserve">6. Please </w:t>
+        <w:t xml:space="preserve">. Please </w:t>
       </w:r>
       <w:r>
         <w:rPr>
@@ -1149,6 +1164,36 @@
       <w:contextualSpacing/>
     </w:pPr>
   </w:style>
+  <w:style w:type="paragraph" w:styleId="BalloonText">
+    <w:name w:val="Balloon Text"/>
+    <w:basedOn w:val="Normal"/>
+    <w:link w:val="BalloonTextChar"/>
+    <w:uiPriority w:val="99"/>
+    <w:semiHidden/>
+    <w:unhideWhenUsed/>
+    <w:rsid w:val="00C418C6"/>
+    <w:pPr>
+      <w:spacing w:after="0" w:line="240" w:lineRule="auto"/>
+    </w:pPr>
+    <w:rPr>
+      <w:rFonts w:ascii="Segoe UI" w:hAnsi="Segoe UI" w:cs="Segoe UI"/>
+      <w:sz w:val="18"/>
+      <w:szCs w:val="18"/>
+    </w:rPr>
+  </w:style>
+  <w:style w:type="character" w:customStyle="1" w:styleId="BalloonTextChar">
+    <w:name w:val="Balloon Text Char"/>
+    <w:basedOn w:val="DefaultParagraphFont"/>
+    <w:link w:val="BalloonText"/>
+    <w:uiPriority w:val="99"/>
+    <w:semiHidden/>
+    <w:rsid w:val="00C418C6"/>
+    <w:rPr>
+      <w:rFonts w:ascii="Segoe UI" w:hAnsi="Segoe UI" w:cs="Segoe UI"/>
+      <w:sz w:val="18"/>
+      <w:szCs w:val="18"/>
+    </w:rPr>
+  </w:style>
 </w:styles>
 </file>
 

--- a/Instructions.docx
+++ b/Instructions.docx
@@ -57,7 +57,21 @@
           <w:rFonts w:ascii="Times New Roman" w:hAnsi="Times New Roman" w:cs="Times New Roman"/>
           <w:sz w:val="24"/>
         </w:rPr>
-        <w:t xml:space="preserve"> There are 3 tabs (for group 1, 2, and 3 each).</w:t>
+        <w:t xml:space="preserve"> There are 3 </w:t>
+      </w:r>
+      <w:r>
+        <w:rPr>
+          <w:rFonts w:ascii="Times New Roman" w:hAnsi="Times New Roman" w:cs="Times New Roman"/>
+          <w:sz w:val="24"/>
+        </w:rPr>
+        <w:t>individual sheets</w:t>
+      </w:r>
+      <w:r>
+        <w:rPr>
+          <w:rFonts w:ascii="Times New Roman" w:hAnsi="Times New Roman" w:cs="Times New Roman"/>
+          <w:sz w:val="24"/>
+        </w:rPr>
+        <w:t xml:space="preserve"> (for group 1, 2, and 3 each).</w:t>
       </w:r>
     </w:p>
     <w:p>
@@ -112,6 +126,13 @@
           <w:sz w:val="24"/>
         </w:rPr>
         <w:t xml:space="preserve">article, </w:t>
+      </w:r>
+      <w:r>
+        <w:rPr>
+          <w:rFonts w:ascii="Times New Roman" w:hAnsi="Times New Roman" w:cs="Times New Roman"/>
+          <w:sz w:val="24"/>
+        </w:rPr>
+        <w:t xml:space="preserve">please </w:t>
       </w:r>
       <w:r>
         <w:rPr>
@@ -186,11 +207,28 @@
       <w:r>
         <w:rPr>
           <w:rFonts w:ascii="Times New Roman" w:hAnsi="Times New Roman" w:cs="Times New Roman"/>
+          <w:sz w:val="24"/>
+          <w:u w:val="single"/>
+        </w:rPr>
+        <w:t>Please</w:t>
+      </w:r>
+      <w:r>
+        <w:rPr>
+          <w:rFonts w:ascii="Times New Roman" w:hAnsi="Times New Roman" w:cs="Times New Roman"/>
           <w:b/>
           <w:sz w:val="24"/>
           <w:u w:val="single"/>
         </w:rPr>
-        <w:t>Answer</w:t>
+        <w:t xml:space="preserve"> a</w:t>
+      </w:r>
+      <w:r>
+        <w:rPr>
+          <w:rFonts w:ascii="Times New Roman" w:hAnsi="Times New Roman" w:cs="Times New Roman"/>
+          <w:b/>
+          <w:sz w:val="24"/>
+          <w:u w:val="single"/>
+        </w:rPr>
+        <w:t>nswer</w:t>
       </w:r>
       <w:r>
         <w:rPr>
@@ -233,6 +271,14 @@
       <w:r>
         <w:rPr>
           <w:rFonts w:ascii="Times New Roman" w:hAnsi="Times New Roman" w:cs="Times New Roman"/>
+          <w:sz w:val="24"/>
+          <w:u w:val="single"/>
+        </w:rPr>
+        <w:t xml:space="preserve">please </w:t>
+      </w:r>
+      <w:r>
+        <w:rPr>
+          <w:rFonts w:ascii="Times New Roman" w:hAnsi="Times New Roman" w:cs="Times New Roman"/>
           <w:b/>
           <w:sz w:val="24"/>
           <w:u w:val="single"/>
@@ -245,7 +291,23 @@
           <w:sz w:val="24"/>
           <w:u w:val="single"/>
         </w:rPr>
-        <w:t xml:space="preserve"> relevant part of the PDF file </w:t>
+        <w:t xml:space="preserve"> relevant part</w:t>
+      </w:r>
+      <w:r>
+        <w:rPr>
+          <w:rFonts w:ascii="Times New Roman" w:hAnsi="Times New Roman" w:cs="Times New Roman"/>
+          <w:sz w:val="24"/>
+          <w:u w:val="single"/>
+        </w:rPr>
+        <w:t>s</w:t>
+      </w:r>
+      <w:r>
+        <w:rPr>
+          <w:rFonts w:ascii="Times New Roman" w:hAnsi="Times New Roman" w:cs="Times New Roman"/>
+          <w:sz w:val="24"/>
+          <w:u w:val="single"/>
+        </w:rPr>
+        <w:t xml:space="preserve"> of the PDF file </w:t>
       </w:r>
       <w:r>
         <w:rPr>
@@ -344,6 +406,14 @@
           <w:sz w:val="24"/>
           <w:u w:val="single"/>
         </w:rPr>
+        <w:t>s</w:t>
+      </w:r>
+      <w:r>
+        <w:rPr>
+          <w:rFonts w:ascii="Times New Roman" w:hAnsi="Times New Roman" w:cs="Times New Roman"/>
+          <w:sz w:val="24"/>
+          <w:u w:val="single"/>
+        </w:rPr>
         <w:t xml:space="preserve"> by the note tool</w:t>
       </w:r>
       <w:r>
@@ -425,6 +495,15 @@
       <w:r>
         <w:rPr>
           <w:rFonts w:ascii="Times New Roman" w:hAnsi="Times New Roman" w:cs="Times New Roman"/>
+          <w:sz w:val="24"/>
+        </w:rPr>
+        <w:t xml:space="preserve">please </w:t>
+      </w:r>
+      <w:bookmarkStart w:id="0" w:name="_GoBack"/>
+      <w:bookmarkEnd w:id="0"/>
+      <w:r>
+        <w:rPr>
+          <w:rFonts w:ascii="Times New Roman" w:hAnsi="Times New Roman" w:cs="Times New Roman"/>
           <w:b/>
           <w:sz w:val="24"/>
         </w:rPr>
@@ -512,8 +591,6 @@
         </w:rPr>
         <w:t>5</w:t>
       </w:r>
-      <w:bookmarkStart w:id="0" w:name="_GoBack"/>
-      <w:bookmarkEnd w:id="0"/>
       <w:r>
         <w:rPr>
           <w:rFonts w:ascii="Times New Roman" w:hAnsi="Times New Roman" w:cs="Times New Roman"/>
@@ -598,7 +675,7 @@
       </w:pPr>
     </w:p>
     <w:sectPr>
-      <w:pgSz w:w="12240" w:h="15840"/>
+      <w:pgSz w:w="15840" w:h="12240" w:orient="landscape"/>
       <w:pgMar w:top="1440" w:right="1440" w:bottom="1440" w:left="1440" w:header="708" w:footer="708" w:gutter="0"/>
       <w:cols w:space="708"/>
       <w:docGrid w:linePitch="360"/>

--- a/Instructions.docx
+++ b/Instructions.docx
@@ -499,83 +499,83 @@
         </w:rPr>
         <w:t xml:space="preserve">please </w:t>
       </w:r>
+      <w:r>
+        <w:rPr>
+          <w:rFonts w:ascii="Times New Roman" w:hAnsi="Times New Roman" w:cs="Times New Roman"/>
+          <w:b/>
+          <w:sz w:val="24"/>
+        </w:rPr>
+        <w:t>save</w:t>
+      </w:r>
+      <w:r>
+        <w:rPr>
+          <w:rFonts w:ascii="Times New Roman" w:hAnsi="Times New Roman" w:cs="Times New Roman"/>
+          <w:sz w:val="24"/>
+        </w:rPr>
+        <w:t xml:space="preserve"> the annotated PDF file on your local hard-drive.</w:t>
+      </w:r>
+    </w:p>
+    <w:p>
+      <w:pPr>
+        <w:rPr>
+          <w:rFonts w:ascii="Times New Roman" w:hAnsi="Times New Roman" w:cs="Times New Roman"/>
+          <w:sz w:val="24"/>
+        </w:rPr>
+      </w:pPr>
+      <w:r>
+        <w:rPr>
+          <w:rFonts w:ascii="Times New Roman" w:hAnsi="Times New Roman" w:cs="Times New Roman"/>
+          <w:sz w:val="24"/>
+        </w:rPr>
+        <w:t xml:space="preserve">4. When the scoring is completed for </w:t>
+      </w:r>
+      <w:r>
+        <w:rPr>
+          <w:rFonts w:ascii="Times New Roman" w:hAnsi="Times New Roman" w:cs="Times New Roman"/>
+          <w:i/>
+          <w:sz w:val="24"/>
+          <w:u w:val="single"/>
+        </w:rPr>
+        <w:t>all</w:t>
+      </w:r>
+      <w:r>
+        <w:rPr>
+          <w:rFonts w:ascii="Times New Roman" w:hAnsi="Times New Roman" w:cs="Times New Roman"/>
+          <w:sz w:val="24"/>
+        </w:rPr>
+        <w:t xml:space="preserve"> articles, please contact Bo and </w:t>
+      </w:r>
+      <w:r>
+        <w:rPr>
+          <w:rFonts w:ascii="Times New Roman" w:hAnsi="Times New Roman" w:cs="Times New Roman"/>
+          <w:b/>
+          <w:sz w:val="24"/>
+        </w:rPr>
+        <w:t>send</w:t>
+      </w:r>
+      <w:r>
+        <w:rPr>
+          <w:rFonts w:ascii="Times New Roman" w:hAnsi="Times New Roman" w:cs="Times New Roman"/>
+          <w:sz w:val="24"/>
+        </w:rPr>
+        <w:t xml:space="preserve"> all annotated PDF files</w:t>
+      </w:r>
+      <w:r>
+        <w:rPr>
+          <w:rFonts w:ascii="Times New Roman" w:hAnsi="Times New Roman" w:cs="Times New Roman"/>
+          <w:sz w:val="24"/>
+        </w:rPr>
+        <w:t xml:space="preserve"> at once</w:t>
+      </w:r>
+      <w:r>
+        <w:rPr>
+          <w:rFonts w:ascii="Times New Roman" w:hAnsi="Times New Roman" w:cs="Times New Roman"/>
+          <w:sz w:val="24"/>
+        </w:rPr>
+        <w:t>.</w:t>
+      </w:r>
       <w:bookmarkStart w:id="0" w:name="_GoBack"/>
       <w:bookmarkEnd w:id="0"/>
-      <w:r>
-        <w:rPr>
-          <w:rFonts w:ascii="Times New Roman" w:hAnsi="Times New Roman" w:cs="Times New Roman"/>
-          <w:b/>
-          <w:sz w:val="24"/>
-        </w:rPr>
-        <w:t>save</w:t>
-      </w:r>
-      <w:r>
-        <w:rPr>
-          <w:rFonts w:ascii="Times New Roman" w:hAnsi="Times New Roman" w:cs="Times New Roman"/>
-          <w:sz w:val="24"/>
-        </w:rPr>
-        <w:t xml:space="preserve"> the annotated PDF file on your local hard-drive.</w:t>
-      </w:r>
-    </w:p>
-    <w:p>
-      <w:pPr>
-        <w:rPr>
-          <w:rFonts w:ascii="Times New Roman" w:hAnsi="Times New Roman" w:cs="Times New Roman"/>
-          <w:sz w:val="24"/>
-        </w:rPr>
-      </w:pPr>
-      <w:r>
-        <w:rPr>
-          <w:rFonts w:ascii="Times New Roman" w:hAnsi="Times New Roman" w:cs="Times New Roman"/>
-          <w:sz w:val="24"/>
-        </w:rPr>
-        <w:t xml:space="preserve">4. When the scoring is completed for </w:t>
-      </w:r>
-      <w:r>
-        <w:rPr>
-          <w:rFonts w:ascii="Times New Roman" w:hAnsi="Times New Roman" w:cs="Times New Roman"/>
-          <w:i/>
-          <w:sz w:val="24"/>
-          <w:u w:val="single"/>
-        </w:rPr>
-        <w:t>all</w:t>
-      </w:r>
-      <w:r>
-        <w:rPr>
-          <w:rFonts w:ascii="Times New Roman" w:hAnsi="Times New Roman" w:cs="Times New Roman"/>
-          <w:sz w:val="24"/>
-        </w:rPr>
-        <w:t xml:space="preserve"> articles, please contact Bo and </w:t>
-      </w:r>
-      <w:r>
-        <w:rPr>
-          <w:rFonts w:ascii="Times New Roman" w:hAnsi="Times New Roman" w:cs="Times New Roman"/>
-          <w:b/>
-          <w:sz w:val="24"/>
-        </w:rPr>
-        <w:t>send</w:t>
-      </w:r>
-      <w:r>
-        <w:rPr>
-          <w:rFonts w:ascii="Times New Roman" w:hAnsi="Times New Roman" w:cs="Times New Roman"/>
-          <w:sz w:val="24"/>
-        </w:rPr>
-        <w:t xml:space="preserve"> all annotated PDF files</w:t>
-      </w:r>
-      <w:r>
-        <w:rPr>
-          <w:rFonts w:ascii="Times New Roman" w:hAnsi="Times New Roman" w:cs="Times New Roman"/>
-          <w:sz w:val="24"/>
-        </w:rPr>
-        <w:t xml:space="preserve"> at once, ideally by</w:t>
-      </w:r>
-      <w:r>
-        <w:rPr>
-          <w:rFonts w:ascii="Times New Roman" w:hAnsi="Times New Roman" w:cs="Times New Roman"/>
-          <w:sz w:val="24"/>
-        </w:rPr>
-        <w:t xml:space="preserve"> February 2019.</w:t>
-      </w:r>
     </w:p>
     <w:p>
       <w:pPr>

--- a/Instructions.docx
+++ b/Instructions.docx
@@ -266,7 +266,23 @@
           <w:sz w:val="24"/>
           <w:u w:val="single"/>
         </w:rPr>
-        <w:t xml:space="preserve"> applicable, </w:t>
+        <w:t xml:space="preserve"> applicable</w:t>
+      </w:r>
+      <w:r>
+        <w:rPr>
+          <w:rFonts w:ascii="Times New Roman" w:hAnsi="Times New Roman" w:cs="Times New Roman"/>
+          <w:sz w:val="24"/>
+          <w:u w:val="single"/>
+        </w:rPr>
+        <w:t xml:space="preserve"> (see instruction 3)</w:t>
+      </w:r>
+      <w:r>
+        <w:rPr>
+          <w:rFonts w:ascii="Times New Roman" w:hAnsi="Times New Roman" w:cs="Times New Roman"/>
+          <w:sz w:val="24"/>
+          <w:u w:val="single"/>
+        </w:rPr>
+        <w:t xml:space="preserve">, </w:t>
       </w:r>
       <w:r>
         <w:rPr>
@@ -483,36 +499,107 @@
           <w:rFonts w:ascii="Times New Roman" w:hAnsi="Times New Roman" w:cs="Times New Roman"/>
           <w:sz w:val="24"/>
         </w:rPr>
-        <w:t xml:space="preserve">3. When the scoring </w:t>
-      </w:r>
-      <w:r>
-        <w:rPr>
-          <w:rFonts w:ascii="Times New Roman" w:hAnsi="Times New Roman" w:cs="Times New Roman"/>
-          <w:sz w:val="24"/>
-        </w:rPr>
-        <w:t xml:space="preserve">is completed for one articles, </w:t>
-      </w:r>
-      <w:r>
-        <w:rPr>
-          <w:rFonts w:ascii="Times New Roman" w:hAnsi="Times New Roman" w:cs="Times New Roman"/>
-          <w:sz w:val="24"/>
-        </w:rPr>
-        <w:t xml:space="preserve">please </w:t>
-      </w:r>
-      <w:r>
-        <w:rPr>
-          <w:rFonts w:ascii="Times New Roman" w:hAnsi="Times New Roman" w:cs="Times New Roman"/>
-          <w:b/>
-          <w:sz w:val="24"/>
-        </w:rPr>
-        <w:t>save</w:t>
-      </w:r>
-      <w:r>
-        <w:rPr>
-          <w:rFonts w:ascii="Times New Roman" w:hAnsi="Times New Roman" w:cs="Times New Roman"/>
-          <w:sz w:val="24"/>
-        </w:rPr>
-        <w:t xml:space="preserve"> the annotated PDF file on your local hard-drive.</w:t>
+        <w:t xml:space="preserve">3. </w:t>
+      </w:r>
+      <w:r>
+        <w:rPr>
+          <w:rFonts w:ascii="Times New Roman" w:hAnsi="Times New Roman" w:cs="Times New Roman"/>
+          <w:color w:val="FF0000"/>
+          <w:sz w:val="24"/>
+        </w:rPr>
+        <w:t xml:space="preserve">You do not need to annotate the PDF for every </w:t>
+      </w:r>
+      <w:proofErr w:type="spellStart"/>
+      <w:r>
+        <w:rPr>
+          <w:rFonts w:ascii="Times New Roman" w:hAnsi="Times New Roman" w:cs="Times New Roman"/>
+          <w:color w:val="FF0000"/>
+          <w:sz w:val="24"/>
+        </w:rPr>
+        <w:t>STARD</w:t>
+      </w:r>
+      <w:proofErr w:type="spellEnd"/>
+      <w:r>
+        <w:rPr>
+          <w:rFonts w:ascii="Times New Roman" w:hAnsi="Times New Roman" w:cs="Times New Roman"/>
+          <w:color w:val="FF0000"/>
+          <w:sz w:val="24"/>
+        </w:rPr>
+        <w:t xml:space="preserve"> item</w:t>
+      </w:r>
+      <w:r>
+        <w:rPr>
+          <w:rFonts w:ascii="Times New Roman" w:hAnsi="Times New Roman" w:cs="Times New Roman"/>
+          <w:color w:val="FF0000"/>
+          <w:sz w:val="24"/>
+        </w:rPr>
+        <w:t xml:space="preserve">. To </w:t>
+      </w:r>
+      <w:r>
+        <w:rPr>
+          <w:rFonts w:ascii="Times New Roman" w:hAnsi="Times New Roman" w:cs="Times New Roman"/>
+          <w:color w:val="FF0000"/>
+          <w:sz w:val="24"/>
+        </w:rPr>
+        <w:t>save time, you can decide what</w:t>
+      </w:r>
+      <w:r>
+        <w:rPr>
+          <w:rFonts w:ascii="Times New Roman" w:hAnsi="Times New Roman" w:cs="Times New Roman"/>
+          <w:color w:val="FF0000"/>
+          <w:sz w:val="24"/>
+        </w:rPr>
+        <w:t xml:space="preserve"> high-yield</w:t>
+      </w:r>
+      <w:r>
+        <w:rPr>
+          <w:rFonts w:ascii="Times New Roman" w:hAnsi="Times New Roman" w:cs="Times New Roman"/>
+          <w:color w:val="FF0000"/>
+          <w:sz w:val="24"/>
+        </w:rPr>
+        <w:t xml:space="preserve"> </w:t>
+      </w:r>
+      <w:proofErr w:type="spellStart"/>
+      <w:r>
+        <w:rPr>
+          <w:rFonts w:ascii="Times New Roman" w:hAnsi="Times New Roman" w:cs="Times New Roman"/>
+          <w:color w:val="FF0000"/>
+          <w:sz w:val="24"/>
+        </w:rPr>
+        <w:t>STARD</w:t>
+      </w:r>
+      <w:proofErr w:type="spellEnd"/>
+      <w:r>
+        <w:rPr>
+          <w:rFonts w:ascii="Times New Roman" w:hAnsi="Times New Roman" w:cs="Times New Roman"/>
+          <w:color w:val="FF0000"/>
+          <w:sz w:val="24"/>
+        </w:rPr>
+        <w:t xml:space="preserve"> items</w:t>
+      </w:r>
+      <w:r>
+        <w:rPr>
+          <w:rFonts w:ascii="Times New Roman" w:hAnsi="Times New Roman" w:cs="Times New Roman"/>
+          <w:color w:val="FF0000"/>
+          <w:sz w:val="24"/>
+        </w:rPr>
+        <w:t xml:space="preserve"> </w:t>
+      </w:r>
+      <w:r>
+        <w:rPr>
+          <w:rFonts w:ascii="Times New Roman" w:hAnsi="Times New Roman" w:cs="Times New Roman"/>
+          <w:color w:val="FF0000"/>
+          <w:sz w:val="24"/>
+        </w:rPr>
+        <w:t>to annotate and how detailed your comments are</w:t>
+      </w:r>
+      <w:r>
+        <w:rPr>
+          <w:rFonts w:ascii="Times New Roman" w:hAnsi="Times New Roman" w:cs="Times New Roman"/>
+          <w:color w:val="FF0000"/>
+          <w:sz w:val="24"/>
+        </w:rPr>
+        <w:t>, based on your experience of the pilot reconciliation.  Alternatively, you can leave comments directly on the Google Sheet (Right click -&gt; Comment).</w:t>
       </w:r>
     </w:p>
     <w:p>
@@ -527,7 +614,81 @@
           <w:rFonts w:ascii="Times New Roman" w:hAnsi="Times New Roman" w:cs="Times New Roman"/>
           <w:sz w:val="24"/>
         </w:rPr>
-        <w:t xml:space="preserve">4. When the scoring is completed for </w:t>
+        <w:t xml:space="preserve">4. </w:t>
+      </w:r>
+      <w:r>
+        <w:rPr>
+          <w:rFonts w:ascii="Times New Roman" w:hAnsi="Times New Roman" w:cs="Times New Roman"/>
+          <w:sz w:val="24"/>
+        </w:rPr>
+        <w:t xml:space="preserve">When the scoring </w:t>
+      </w:r>
+      <w:r>
+        <w:rPr>
+          <w:rFonts w:ascii="Times New Roman" w:hAnsi="Times New Roman" w:cs="Times New Roman"/>
+          <w:sz w:val="24"/>
+        </w:rPr>
+        <w:t xml:space="preserve">is completed for one </w:t>
+      </w:r>
+      <w:proofErr w:type="gramStart"/>
+      <w:r>
+        <w:rPr>
+          <w:rFonts w:ascii="Times New Roman" w:hAnsi="Times New Roman" w:cs="Times New Roman"/>
+          <w:sz w:val="24"/>
+        </w:rPr>
+        <w:t>articles</w:t>
+      </w:r>
+      <w:proofErr w:type="gramEnd"/>
+      <w:r>
+        <w:rPr>
+          <w:rFonts w:ascii="Times New Roman" w:hAnsi="Times New Roman" w:cs="Times New Roman"/>
+          <w:sz w:val="24"/>
+        </w:rPr>
+        <w:t xml:space="preserve">, </w:t>
+      </w:r>
+      <w:r>
+        <w:rPr>
+          <w:rFonts w:ascii="Times New Roman" w:hAnsi="Times New Roman" w:cs="Times New Roman"/>
+          <w:sz w:val="24"/>
+        </w:rPr>
+        <w:t xml:space="preserve">please </w:t>
+      </w:r>
+      <w:r>
+        <w:rPr>
+          <w:rFonts w:ascii="Times New Roman" w:hAnsi="Times New Roman" w:cs="Times New Roman"/>
+          <w:b/>
+          <w:sz w:val="24"/>
+        </w:rPr>
+        <w:t>save</w:t>
+      </w:r>
+      <w:r>
+        <w:rPr>
+          <w:rFonts w:ascii="Times New Roman" w:hAnsi="Times New Roman" w:cs="Times New Roman"/>
+          <w:sz w:val="24"/>
+        </w:rPr>
+        <w:t xml:space="preserve"> the annotated PDF file on your local hard-drive.</w:t>
+      </w:r>
+    </w:p>
+    <w:p>
+      <w:pPr>
+        <w:rPr>
+          <w:rFonts w:ascii="Times New Roman" w:hAnsi="Times New Roman" w:cs="Times New Roman"/>
+          <w:sz w:val="24"/>
+        </w:rPr>
+      </w:pPr>
+      <w:r>
+        <w:rPr>
+          <w:rFonts w:ascii="Times New Roman" w:hAnsi="Times New Roman" w:cs="Times New Roman"/>
+          <w:sz w:val="24"/>
+        </w:rPr>
+        <w:t>5.</w:t>
+      </w:r>
+      <w:r>
+        <w:rPr>
+          <w:rFonts w:ascii="Times New Roman" w:hAnsi="Times New Roman" w:cs="Times New Roman"/>
+          <w:sz w:val="24"/>
+        </w:rPr>
+        <w:t xml:space="preserve"> When the scoring is completed for </w:t>
       </w:r>
       <w:r>
         <w:rPr>
@@ -573,106 +734,105 @@
           <w:sz w:val="24"/>
         </w:rPr>
         <w:t>.</w:t>
+      </w:r>
+    </w:p>
+    <w:p>
+      <w:pPr>
+        <w:rPr>
+          <w:rFonts w:ascii="Times New Roman" w:hAnsi="Times New Roman" w:cs="Times New Roman"/>
+          <w:sz w:val="24"/>
+        </w:rPr>
+      </w:pPr>
+      <w:r>
+        <w:rPr>
+          <w:rFonts w:ascii="Times New Roman" w:hAnsi="Times New Roman" w:cs="Times New Roman"/>
+          <w:sz w:val="24"/>
+        </w:rPr>
+        <w:t>6</w:t>
+      </w:r>
+      <w:r>
+        <w:rPr>
+          <w:rFonts w:ascii="Times New Roman" w:hAnsi="Times New Roman" w:cs="Times New Roman"/>
+          <w:sz w:val="24"/>
+        </w:rPr>
+        <w:t xml:space="preserve">. Please </w:t>
+      </w:r>
+      <w:r>
+        <w:rPr>
+          <w:rFonts w:ascii="Times New Roman" w:hAnsi="Times New Roman" w:cs="Times New Roman"/>
+          <w:sz w:val="24"/>
+        </w:rPr>
+        <w:t>contact</w:t>
+      </w:r>
+      <w:r>
+        <w:rPr>
+          <w:rFonts w:ascii="Times New Roman" w:hAnsi="Times New Roman" w:cs="Times New Roman"/>
+          <w:sz w:val="24"/>
+        </w:rPr>
+        <w:t xml:space="preserve"> Bo if you have any suggestions or questions regarding the checklist, or the data extraction process in general.</w:t>
+      </w:r>
+    </w:p>
+    <w:p>
+      <w:pPr>
+        <w:rPr>
+          <w:rFonts w:ascii="Times New Roman" w:hAnsi="Times New Roman" w:cs="Times New Roman"/>
+          <w:sz w:val="24"/>
+        </w:rPr>
+      </w:pPr>
+    </w:p>
+    <w:p>
+      <w:pPr>
+        <w:rPr>
+          <w:rFonts w:ascii="Times New Roman" w:hAnsi="Times New Roman" w:cs="Times New Roman"/>
+          <w:sz w:val="24"/>
+        </w:rPr>
+      </w:pPr>
+      <w:r>
+        <w:rPr>
+          <w:rFonts w:ascii="Times New Roman" w:hAnsi="Times New Roman" w:cs="Times New Roman"/>
+          <w:sz w:val="24"/>
+        </w:rPr>
+        <w:t>Thank you!</w:t>
+      </w:r>
+    </w:p>
+    <w:p>
+      <w:pPr>
+        <w:rPr>
+          <w:rFonts w:ascii="Times New Roman" w:hAnsi="Times New Roman" w:cs="Times New Roman"/>
+          <w:sz w:val="24"/>
+        </w:rPr>
+      </w:pPr>
+      <w:r>
+        <w:rPr>
+          <w:rFonts w:ascii="Times New Roman" w:hAnsi="Times New Roman" w:cs="Times New Roman"/>
+          <w:sz w:val="24"/>
+        </w:rPr>
+        <w:t>Bo G</w:t>
+      </w:r>
+      <w:r>
+        <w:rPr>
+          <w:rFonts w:ascii="Times New Roman" w:hAnsi="Times New Roman" w:cs="Times New Roman"/>
+          <w:sz w:val="24"/>
+        </w:rPr>
+        <w:t>ong</w:t>
+      </w:r>
+    </w:p>
+    <w:p>
+      <w:pPr>
+        <w:rPr>
+          <w:rFonts w:ascii="Times New Roman" w:hAnsi="Times New Roman" w:cs="Times New Roman"/>
+          <w:sz w:val="24"/>
+        </w:rPr>
+      </w:pPr>
+      <w:r>
+        <w:rPr>
+          <w:rFonts w:ascii="Times New Roman" w:hAnsi="Times New Roman" w:cs="Times New Roman"/>
+          <w:sz w:val="24"/>
+        </w:rPr>
+        <w:t>bogong.ustc@gmail.com</w:t>
       </w:r>
       <w:bookmarkStart w:id="0" w:name="_GoBack"/>
       <w:bookmarkEnd w:id="0"/>
-    </w:p>
-    <w:p>
-      <w:pPr>
-        <w:rPr>
-          <w:rFonts w:ascii="Times New Roman" w:hAnsi="Times New Roman" w:cs="Times New Roman"/>
-          <w:sz w:val="24"/>
-        </w:rPr>
-      </w:pPr>
-      <w:r>
-        <w:rPr>
-          <w:rFonts w:ascii="Times New Roman" w:hAnsi="Times New Roman" w:cs="Times New Roman"/>
-          <w:sz w:val="24"/>
-        </w:rPr>
-        <w:t>5</w:t>
-      </w:r>
-      <w:r>
-        <w:rPr>
-          <w:rFonts w:ascii="Times New Roman" w:hAnsi="Times New Roman" w:cs="Times New Roman"/>
-          <w:sz w:val="24"/>
-        </w:rPr>
-        <w:t xml:space="preserve">. Please </w:t>
-      </w:r>
-      <w:r>
-        <w:rPr>
-          <w:rFonts w:ascii="Times New Roman" w:hAnsi="Times New Roman" w:cs="Times New Roman"/>
-          <w:sz w:val="24"/>
-        </w:rPr>
-        <w:t>contact</w:t>
-      </w:r>
-      <w:r>
-        <w:rPr>
-          <w:rFonts w:ascii="Times New Roman" w:hAnsi="Times New Roman" w:cs="Times New Roman"/>
-          <w:sz w:val="24"/>
-        </w:rPr>
-        <w:t xml:space="preserve"> Bo if you have any suggestions or questions regarding the checklist, or the data extraction process in general.</w:t>
-      </w:r>
-    </w:p>
-    <w:p>
-      <w:pPr>
-        <w:rPr>
-          <w:rFonts w:ascii="Times New Roman" w:hAnsi="Times New Roman" w:cs="Times New Roman"/>
-          <w:sz w:val="24"/>
-        </w:rPr>
-      </w:pPr>
-    </w:p>
-    <w:p>
-      <w:pPr>
-        <w:rPr>
-          <w:rFonts w:ascii="Times New Roman" w:hAnsi="Times New Roman" w:cs="Times New Roman"/>
-          <w:sz w:val="24"/>
-        </w:rPr>
-      </w:pPr>
-      <w:r>
-        <w:rPr>
-          <w:rFonts w:ascii="Times New Roman" w:hAnsi="Times New Roman" w:cs="Times New Roman"/>
-          <w:sz w:val="24"/>
-        </w:rPr>
-        <w:t>Thank you!</w:t>
-      </w:r>
-    </w:p>
-    <w:p>
-      <w:pPr>
-        <w:rPr>
-          <w:rFonts w:ascii="Times New Roman" w:hAnsi="Times New Roman" w:cs="Times New Roman"/>
-          <w:sz w:val="24"/>
-        </w:rPr>
-      </w:pPr>
-      <w:r>
-        <w:rPr>
-          <w:rFonts w:ascii="Times New Roman" w:hAnsi="Times New Roman" w:cs="Times New Roman"/>
-          <w:sz w:val="24"/>
-        </w:rPr>
-        <w:t>Bo Gong (UBC MSI4)</w:t>
-      </w:r>
-    </w:p>
-    <w:p>
-      <w:pPr>
-        <w:rPr>
-          <w:rFonts w:ascii="Times New Roman" w:hAnsi="Times New Roman" w:cs="Times New Roman"/>
-          <w:sz w:val="24"/>
-        </w:rPr>
-      </w:pPr>
-      <w:r>
-        <w:rPr>
-          <w:rFonts w:ascii="Times New Roman" w:hAnsi="Times New Roman" w:cs="Times New Roman"/>
-          <w:sz w:val="24"/>
-        </w:rPr>
-        <w:t>bogong.ustc@gmail.com</w:t>
-      </w:r>
-    </w:p>
-    <w:p>
-      <w:pPr>
-        <w:rPr>
-          <w:rFonts w:ascii="Times New Roman" w:hAnsi="Times New Roman" w:cs="Times New Roman"/>
-          <w:sz w:val="24"/>
-        </w:rPr>
-      </w:pPr>
     </w:p>
     <w:sectPr>
       <w:pgSz w:w="15840" w:h="12240" w:orient="landscape"/>
@@ -822,7 +982,7 @@
       </w:pPr>
     </w:pPrDefault>
   </w:docDefaults>
-  <w:latentStyles w:defLockedState="0" w:defUIPriority="99" w:defSemiHidden="0" w:defUnhideWhenUsed="0" w:defQFormat="0" w:count="375">
+  <w:latentStyles w:defLockedState="0" w:defUIPriority="99" w:defSemiHidden="0" w:defUnhideWhenUsed="0" w:defQFormat="0" w:count="376">
     <w:lsdException w:name="Normal" w:uiPriority="0" w:qFormat="1"/>
     <w:lsdException w:name="heading 1" w:uiPriority="9" w:qFormat="1"/>
     <w:lsdException w:name="heading 2" w:semiHidden="1" w:uiPriority="9" w:unhideWhenUsed="1" w:qFormat="1"/>
@@ -928,7 +1088,6 @@
     <w:lsdException w:name="HTML Sample" w:semiHidden="1" w:unhideWhenUsed="1"/>
     <w:lsdException w:name="HTML Typewriter" w:semiHidden="1" w:unhideWhenUsed="1"/>
     <w:lsdException w:name="HTML Variable" w:semiHidden="1" w:unhideWhenUsed="1"/>
-    <w:lsdException w:name="Normal Table" w:semiHidden="1" w:unhideWhenUsed="1"/>
     <w:lsdException w:name="annotation subject" w:semiHidden="1" w:unhideWhenUsed="1"/>
     <w:lsdException w:name="No List" w:semiHidden="1" w:unhideWhenUsed="1"/>
     <w:lsdException w:name="Outline List 1" w:semiHidden="1" w:unhideWhenUsed="1"/>
@@ -975,10 +1134,8 @@
     <w:lsdException w:name="Table Subtle 2" w:semiHidden="1" w:unhideWhenUsed="1"/>
     <w:lsdException w:name="Table Web 1" w:semiHidden="1" w:unhideWhenUsed="1"/>
     <w:lsdException w:name="Table Web 2" w:semiHidden="1" w:unhideWhenUsed="1"/>
-    <w:lsdException w:name="Table Web 3" w:semiHidden="1" w:unhideWhenUsed="1"/>
     <w:lsdException w:name="Balloon Text" w:semiHidden="1" w:unhideWhenUsed="1"/>
     <w:lsdException w:name="Table Grid" w:uiPriority="39"/>
-    <w:lsdException w:name="Table Theme" w:semiHidden="1" w:unhideWhenUsed="1"/>
     <w:lsdException w:name="Placeholder Text" w:semiHidden="1"/>
     <w:lsdException w:name="No Spacing" w:uiPriority="1" w:qFormat="1"/>
     <w:lsdException w:name="Light Shading" w:uiPriority="60"/>
@@ -1198,6 +1355,7 @@
     <w:lsdException w:name="Smart Hyperlink" w:semiHidden="1" w:unhideWhenUsed="1"/>
     <w:lsdException w:name="Hashtag" w:semiHidden="1" w:unhideWhenUsed="1"/>
     <w:lsdException w:name="Unresolved Mention" w:semiHidden="1" w:unhideWhenUsed="1"/>
+    <w:lsdException w:name="Smart Link" w:semiHidden="1" w:unhideWhenUsed="1"/>
   </w:latentStyles>
   <w:style w:type="paragraph" w:default="1" w:styleId="Normal">
     <w:name w:val="Normal"/>

--- a/Instructions.docx
+++ b/Instructions.docx
@@ -491,6 +491,7 @@
       <w:pPr>
         <w:rPr>
           <w:rFonts w:ascii="Times New Roman" w:hAnsi="Times New Roman" w:cs="Times New Roman"/>
+          <w:color w:val="FF0000"/>
           <w:sz w:val="24"/>
         </w:rPr>
       </w:pPr>
@@ -599,7 +600,7 @@
           <w:color w:val="FF0000"/>
           <w:sz w:val="24"/>
         </w:rPr>
-        <w:t>, based on your experience of the pilot reconciliation.  Alternatively, you can leave comments directly on the Google Sheet (Right click -&gt; Comment).</w:t>
+        <w:t xml:space="preserve">, based on your experience of the pilot reconciliation.  </w:t>
       </w:r>
     </w:p>
     <w:p>
@@ -619,54 +620,18 @@
       <w:r>
         <w:rPr>
           <w:rFonts w:ascii="Times New Roman" w:hAnsi="Times New Roman" w:cs="Times New Roman"/>
-          <w:sz w:val="24"/>
-        </w:rPr>
-        <w:t xml:space="preserve">When the scoring </w:t>
-      </w:r>
-      <w:r>
-        <w:rPr>
-          <w:rFonts w:ascii="Times New Roman" w:hAnsi="Times New Roman" w:cs="Times New Roman"/>
-          <w:sz w:val="24"/>
-        </w:rPr>
-        <w:t xml:space="preserve">is completed for one </w:t>
-      </w:r>
-      <w:proofErr w:type="gramStart"/>
-      <w:r>
-        <w:rPr>
-          <w:rFonts w:ascii="Times New Roman" w:hAnsi="Times New Roman" w:cs="Times New Roman"/>
-          <w:sz w:val="24"/>
-        </w:rPr>
-        <w:t>articles</w:t>
-      </w:r>
-      <w:proofErr w:type="gramEnd"/>
-      <w:r>
-        <w:rPr>
-          <w:rFonts w:ascii="Times New Roman" w:hAnsi="Times New Roman" w:cs="Times New Roman"/>
-          <w:sz w:val="24"/>
-        </w:rPr>
-        <w:t xml:space="preserve">, </w:t>
-      </w:r>
-      <w:r>
-        <w:rPr>
-          <w:rFonts w:ascii="Times New Roman" w:hAnsi="Times New Roman" w:cs="Times New Roman"/>
-          <w:sz w:val="24"/>
-        </w:rPr>
-        <w:t xml:space="preserve">please </w:t>
-      </w:r>
-      <w:r>
-        <w:rPr>
-          <w:rFonts w:ascii="Times New Roman" w:hAnsi="Times New Roman" w:cs="Times New Roman"/>
-          <w:b/>
-          <w:sz w:val="24"/>
-        </w:rPr>
-        <w:t>save</w:t>
-      </w:r>
-      <w:r>
-        <w:rPr>
-          <w:rFonts w:ascii="Times New Roman" w:hAnsi="Times New Roman" w:cs="Times New Roman"/>
-          <w:sz w:val="24"/>
-        </w:rPr>
-        <w:t xml:space="preserve"> the annotated PDF file on your local hard-drive.</w:t>
+          <w:color w:val="0070C0"/>
+          <w:sz w:val="24"/>
+        </w:rPr>
+        <w:t>Some PDF files are read-only. In these cases</w:t>
+      </w:r>
+      <w:r>
+        <w:rPr>
+          <w:rFonts w:ascii="Times New Roman" w:hAnsi="Times New Roman" w:cs="Times New Roman"/>
+          <w:color w:val="0070C0"/>
+          <w:sz w:val="24"/>
+        </w:rPr>
+        <w:t>, you can leave comments directly on the Google Sheet (Right click -&gt; Comment).</w:t>
       </w:r>
     </w:p>
     <w:p>
@@ -681,30 +646,51 @@
           <w:rFonts w:ascii="Times New Roman" w:hAnsi="Times New Roman" w:cs="Times New Roman"/>
           <w:sz w:val="24"/>
         </w:rPr>
-        <w:t>5.</w:t>
-      </w:r>
-      <w:r>
-        <w:rPr>
-          <w:rFonts w:ascii="Times New Roman" w:hAnsi="Times New Roman" w:cs="Times New Roman"/>
-          <w:sz w:val="24"/>
-        </w:rPr>
-        <w:t xml:space="preserve"> When the scoring is completed for </w:t>
-      </w:r>
-      <w:r>
-        <w:rPr>
-          <w:rFonts w:ascii="Times New Roman" w:hAnsi="Times New Roman" w:cs="Times New Roman"/>
-          <w:i/>
-          <w:sz w:val="24"/>
-          <w:u w:val="single"/>
-        </w:rPr>
-        <w:t>all</w:t>
-      </w:r>
-      <w:r>
-        <w:rPr>
-          <w:rFonts w:ascii="Times New Roman" w:hAnsi="Times New Roman" w:cs="Times New Roman"/>
-          <w:sz w:val="24"/>
-        </w:rPr>
-        <w:t xml:space="preserve"> articles, please contact Bo and </w:t>
+        <w:t>5</w:t>
+      </w:r>
+      <w:r>
+        <w:rPr>
+          <w:rFonts w:ascii="Times New Roman" w:hAnsi="Times New Roman" w:cs="Times New Roman"/>
+          <w:sz w:val="24"/>
+        </w:rPr>
+        <w:t xml:space="preserve">. </w:t>
+      </w:r>
+      <w:r>
+        <w:rPr>
+          <w:rFonts w:ascii="Times New Roman" w:hAnsi="Times New Roman" w:cs="Times New Roman"/>
+          <w:sz w:val="24"/>
+        </w:rPr>
+        <w:t xml:space="preserve">When the scoring </w:t>
+      </w:r>
+      <w:r>
+        <w:rPr>
+          <w:rFonts w:ascii="Times New Roman" w:hAnsi="Times New Roman" w:cs="Times New Roman"/>
+          <w:sz w:val="24"/>
+        </w:rPr>
+        <w:t xml:space="preserve">is completed for one </w:t>
+      </w:r>
+      <w:proofErr w:type="gramStart"/>
+      <w:r>
+        <w:rPr>
+          <w:rFonts w:ascii="Times New Roman" w:hAnsi="Times New Roman" w:cs="Times New Roman"/>
+          <w:sz w:val="24"/>
+        </w:rPr>
+        <w:t>articles</w:t>
+      </w:r>
+      <w:proofErr w:type="gramEnd"/>
+      <w:r>
+        <w:rPr>
+          <w:rFonts w:ascii="Times New Roman" w:hAnsi="Times New Roman" w:cs="Times New Roman"/>
+          <w:sz w:val="24"/>
+        </w:rPr>
+        <w:t xml:space="preserve">, </w:t>
+      </w:r>
+      <w:r>
+        <w:rPr>
+          <w:rFonts w:ascii="Times New Roman" w:hAnsi="Times New Roman" w:cs="Times New Roman"/>
+          <w:sz w:val="24"/>
+        </w:rPr>
+        <w:t xml:space="preserve">please </w:t>
       </w:r>
       <w:r>
         <w:rPr>
@@ -712,28 +698,14 @@
           <w:b/>
           <w:sz w:val="24"/>
         </w:rPr>
-        <w:t>send</w:t>
-      </w:r>
-      <w:r>
-        <w:rPr>
-          <w:rFonts w:ascii="Times New Roman" w:hAnsi="Times New Roman" w:cs="Times New Roman"/>
-          <w:sz w:val="24"/>
-        </w:rPr>
-        <w:t xml:space="preserve"> all annotated PDF files</w:t>
-      </w:r>
-      <w:r>
-        <w:rPr>
-          <w:rFonts w:ascii="Times New Roman" w:hAnsi="Times New Roman" w:cs="Times New Roman"/>
-          <w:sz w:val="24"/>
-        </w:rPr>
-        <w:t xml:space="preserve"> at once</w:t>
-      </w:r>
-      <w:r>
-        <w:rPr>
-          <w:rFonts w:ascii="Times New Roman" w:hAnsi="Times New Roman" w:cs="Times New Roman"/>
-          <w:sz w:val="24"/>
-        </w:rPr>
-        <w:t>.</w:t>
+        <w:t>save</w:t>
+      </w:r>
+      <w:r>
+        <w:rPr>
+          <w:rFonts w:ascii="Times New Roman" w:hAnsi="Times New Roman" w:cs="Times New Roman"/>
+          <w:sz w:val="24"/>
+        </w:rPr>
+        <w:t xml:space="preserve"> the annotated PDF file on your local hard-drive.</w:t>
       </w:r>
     </w:p>
     <w:p>
@@ -755,21 +727,59 @@
           <w:rFonts w:ascii="Times New Roman" w:hAnsi="Times New Roman" w:cs="Times New Roman"/>
           <w:sz w:val="24"/>
         </w:rPr>
-        <w:t xml:space="preserve">. Please </w:t>
-      </w:r>
-      <w:r>
-        <w:rPr>
-          <w:rFonts w:ascii="Times New Roman" w:hAnsi="Times New Roman" w:cs="Times New Roman"/>
-          <w:sz w:val="24"/>
-        </w:rPr>
-        <w:t>contact</w:t>
-      </w:r>
-      <w:r>
-        <w:rPr>
-          <w:rFonts w:ascii="Times New Roman" w:hAnsi="Times New Roman" w:cs="Times New Roman"/>
-          <w:sz w:val="24"/>
-        </w:rPr>
-        <w:t xml:space="preserve"> Bo if you have any suggestions or questions regarding the checklist, or the data extraction process in general.</w:t>
+        <w:t>.</w:t>
+      </w:r>
+      <w:r>
+        <w:rPr>
+          <w:rFonts w:ascii="Times New Roman" w:hAnsi="Times New Roman" w:cs="Times New Roman"/>
+          <w:sz w:val="24"/>
+        </w:rPr>
+        <w:t xml:space="preserve"> When the scoring is completed for </w:t>
+      </w:r>
+      <w:r>
+        <w:rPr>
+          <w:rFonts w:ascii="Times New Roman" w:hAnsi="Times New Roman" w:cs="Times New Roman"/>
+          <w:i/>
+          <w:sz w:val="24"/>
+          <w:u w:val="single"/>
+        </w:rPr>
+        <w:t>all</w:t>
+      </w:r>
+      <w:r>
+        <w:rPr>
+          <w:rFonts w:ascii="Times New Roman" w:hAnsi="Times New Roman" w:cs="Times New Roman"/>
+          <w:sz w:val="24"/>
+        </w:rPr>
+        <w:t xml:space="preserve"> articles, please contact Bo and </w:t>
+      </w:r>
+      <w:r>
+        <w:rPr>
+          <w:rFonts w:ascii="Times New Roman" w:hAnsi="Times New Roman" w:cs="Times New Roman"/>
+          <w:b/>
+          <w:sz w:val="24"/>
+        </w:rPr>
+        <w:t>send</w:t>
+      </w:r>
+      <w:r>
+        <w:rPr>
+          <w:rFonts w:ascii="Times New Roman" w:hAnsi="Times New Roman" w:cs="Times New Roman"/>
+          <w:sz w:val="24"/>
+        </w:rPr>
+        <w:t xml:space="preserve"> all annotated PDF files</w:t>
+      </w:r>
+      <w:r>
+        <w:rPr>
+          <w:rFonts w:ascii="Times New Roman" w:hAnsi="Times New Roman" w:cs="Times New Roman"/>
+          <w:sz w:val="24"/>
+        </w:rPr>
+        <w:t xml:space="preserve"> at once</w:t>
+      </w:r>
+      <w:r>
+        <w:rPr>
+          <w:rFonts w:ascii="Times New Roman" w:hAnsi="Times New Roman" w:cs="Times New Roman"/>
+          <w:sz w:val="24"/>
+        </w:rPr>
+        <w:t>.</w:t>
       </w:r>
     </w:p>
     <w:p>
@@ -779,6 +789,36 @@
           <w:sz w:val="24"/>
         </w:rPr>
       </w:pPr>
+      <w:r>
+        <w:rPr>
+          <w:rFonts w:ascii="Times New Roman" w:hAnsi="Times New Roman" w:cs="Times New Roman"/>
+          <w:sz w:val="24"/>
+        </w:rPr>
+        <w:t>7</w:t>
+      </w:r>
+      <w:bookmarkStart w:id="0" w:name="_GoBack"/>
+      <w:bookmarkEnd w:id="0"/>
+      <w:r>
+        <w:rPr>
+          <w:rFonts w:ascii="Times New Roman" w:hAnsi="Times New Roman" w:cs="Times New Roman"/>
+          <w:sz w:val="24"/>
+        </w:rPr>
+        <w:t xml:space="preserve">. Please </w:t>
+      </w:r>
+      <w:r>
+        <w:rPr>
+          <w:rFonts w:ascii="Times New Roman" w:hAnsi="Times New Roman" w:cs="Times New Roman"/>
+          <w:sz w:val="24"/>
+        </w:rPr>
+        <w:t>contact</w:t>
+      </w:r>
+      <w:r>
+        <w:rPr>
+          <w:rFonts w:ascii="Times New Roman" w:hAnsi="Times New Roman" w:cs="Times New Roman"/>
+          <w:sz w:val="24"/>
+        </w:rPr>
+        <w:t xml:space="preserve"> Bo if you have any suggestions or questions regarding the checklist, or the data extraction process in general.</w:t>
+      </w:r>
     </w:p>
     <w:p>
       <w:pPr>
@@ -787,13 +827,6 @@
           <w:sz w:val="24"/>
         </w:rPr>
       </w:pPr>
-      <w:r>
-        <w:rPr>
-          <w:rFonts w:ascii="Times New Roman" w:hAnsi="Times New Roman" w:cs="Times New Roman"/>
-          <w:sz w:val="24"/>
-        </w:rPr>
-        <w:t>Thank you!</w:t>
-      </w:r>
     </w:p>
     <w:p>
       <w:pPr>
@@ -807,14 +840,7 @@
           <w:rFonts w:ascii="Times New Roman" w:hAnsi="Times New Roman" w:cs="Times New Roman"/>
           <w:sz w:val="24"/>
         </w:rPr>
-        <w:t>Bo G</w:t>
-      </w:r>
-      <w:r>
-        <w:rPr>
-          <w:rFonts w:ascii="Times New Roman" w:hAnsi="Times New Roman" w:cs="Times New Roman"/>
-          <w:sz w:val="24"/>
-        </w:rPr>
-        <w:t>ong</w:t>
+        <w:t>Thank you!</w:t>
       </w:r>
     </w:p>
     <w:p>
@@ -829,10 +855,30 @@
           <w:rFonts w:ascii="Times New Roman" w:hAnsi="Times New Roman" w:cs="Times New Roman"/>
           <w:sz w:val="24"/>
         </w:rPr>
+        <w:t>Bo G</w:t>
+      </w:r>
+      <w:r>
+        <w:rPr>
+          <w:rFonts w:ascii="Times New Roman" w:hAnsi="Times New Roman" w:cs="Times New Roman"/>
+          <w:sz w:val="24"/>
+        </w:rPr>
+        <w:t>ong</w:t>
+      </w:r>
+    </w:p>
+    <w:p>
+      <w:pPr>
+        <w:rPr>
+          <w:rFonts w:ascii="Times New Roman" w:hAnsi="Times New Roman" w:cs="Times New Roman"/>
+          <w:sz w:val="24"/>
+        </w:rPr>
+      </w:pPr>
+      <w:r>
+        <w:rPr>
+          <w:rFonts w:ascii="Times New Roman" w:hAnsi="Times New Roman" w:cs="Times New Roman"/>
+          <w:sz w:val="24"/>
+        </w:rPr>
         <w:t>bogong.ustc@gmail.com</w:t>
       </w:r>
-      <w:bookmarkStart w:id="0" w:name="_GoBack"/>
-      <w:bookmarkEnd w:id="0"/>
     </w:p>
     <w:sectPr>
       <w:pgSz w:w="15840" w:h="12240" w:orient="landscape"/>
@@ -1088,6 +1134,7 @@
     <w:lsdException w:name="HTML Sample" w:semiHidden="1" w:unhideWhenUsed="1"/>
     <w:lsdException w:name="HTML Typewriter" w:semiHidden="1" w:unhideWhenUsed="1"/>
     <w:lsdException w:name="HTML Variable" w:semiHidden="1" w:unhideWhenUsed="1"/>
+    <w:lsdException w:name="Normal Table" w:semiHidden="1" w:unhideWhenUsed="1"/>
     <w:lsdException w:name="annotation subject" w:semiHidden="1" w:unhideWhenUsed="1"/>
     <w:lsdException w:name="No List" w:semiHidden="1" w:unhideWhenUsed="1"/>
     <w:lsdException w:name="Outline List 1" w:semiHidden="1" w:unhideWhenUsed="1"/>
@@ -1134,8 +1181,10 @@
     <w:lsdException w:name="Table Subtle 2" w:semiHidden="1" w:unhideWhenUsed="1"/>
     <w:lsdException w:name="Table Web 1" w:semiHidden="1" w:unhideWhenUsed="1"/>
     <w:lsdException w:name="Table Web 2" w:semiHidden="1" w:unhideWhenUsed="1"/>
+    <w:lsdException w:name="Table Web 3" w:semiHidden="1" w:unhideWhenUsed="1"/>
     <w:lsdException w:name="Balloon Text" w:semiHidden="1" w:unhideWhenUsed="1"/>
     <w:lsdException w:name="Table Grid" w:uiPriority="39"/>
+    <w:lsdException w:name="Table Theme" w:semiHidden="1" w:unhideWhenUsed="1"/>
     <w:lsdException w:name="Placeholder Text" w:semiHidden="1"/>
     <w:lsdException w:name="No Spacing" w:uiPriority="1" w:qFormat="1"/>
     <w:lsdException w:name="Light Shading" w:uiPriority="60"/>
